--- a/Bird Strike Monitor User Guide.docx
+++ b/Bird Strike Monitor User Guide.docx
@@ -370,7 +370,7 @@
         <w:widowControl w:val="1"/>
         <w:numPr>
           <w:ilvl w:val="0"/>
-          <w:numId w:val="4"/>
+          <w:numId w:val="5"/>
         </w:numPr>
         <w:pBdr>
           <w:top w:space="0" w:sz="0" w:val="nil"/>
@@ -459,7 +459,7 @@
         <w:widowControl w:val="1"/>
         <w:numPr>
           <w:ilvl w:val="0"/>
-          <w:numId w:val="4"/>
+          <w:numId w:val="5"/>
         </w:numPr>
         <w:pBdr>
           <w:top w:space="0" w:sz="0" w:val="nil"/>
@@ -536,7 +536,7 @@
         <w:widowControl w:val="1"/>
         <w:numPr>
           <w:ilvl w:val="0"/>
-          <w:numId w:val="4"/>
+          <w:numId w:val="5"/>
         </w:numPr>
         <w:pBdr>
           <w:top w:space="0" w:sz="0" w:val="nil"/>
@@ -613,7 +613,7 @@
         <w:widowControl w:val="1"/>
         <w:numPr>
           <w:ilvl w:val="0"/>
-          <w:numId w:val="4"/>
+          <w:numId w:val="5"/>
         </w:numPr>
         <w:pBdr>
           <w:top w:space="0" w:sz="0" w:val="nil"/>
@@ -666,7 +666,7 @@
         <w:widowControl w:val="1"/>
         <w:numPr>
           <w:ilvl w:val="0"/>
-          <w:numId w:val="4"/>
+          <w:numId w:val="5"/>
         </w:numPr>
         <w:pBdr>
           <w:top w:space="0" w:sz="0" w:val="nil"/>
@@ -743,7 +743,7 @@
         <w:widowControl w:val="1"/>
         <w:numPr>
           <w:ilvl w:val="0"/>
-          <w:numId w:val="4"/>
+          <w:numId w:val="5"/>
         </w:numPr>
         <w:pBdr>
           <w:top w:space="0" w:sz="0" w:val="nil"/>
@@ -820,7 +820,7 @@
         <w:widowControl w:val="1"/>
         <w:numPr>
           <w:ilvl w:val="0"/>
-          <w:numId w:val="4"/>
+          <w:numId w:val="5"/>
         </w:numPr>
         <w:pBdr>
           <w:top w:space="0" w:sz="0" w:val="nil"/>
@@ -933,7 +933,7 @@
         <w:widowControl w:val="1"/>
         <w:numPr>
           <w:ilvl w:val="0"/>
-          <w:numId w:val="4"/>
+          <w:numId w:val="5"/>
         </w:numPr>
         <w:pBdr>
           <w:top w:space="0" w:sz="0" w:val="nil"/>
@@ -1010,7 +1010,7 @@
         <w:widowControl w:val="1"/>
         <w:numPr>
           <w:ilvl w:val="0"/>
-          <w:numId w:val="4"/>
+          <w:numId w:val="5"/>
         </w:numPr>
         <w:pBdr>
           <w:top w:space="0" w:sz="0" w:val="nil"/>
@@ -1087,7 +1087,7 @@
         <w:widowControl w:val="1"/>
         <w:numPr>
           <w:ilvl w:val="0"/>
-          <w:numId w:val="4"/>
+          <w:numId w:val="5"/>
         </w:numPr>
         <w:pBdr>
           <w:top w:space="0" w:sz="0" w:val="nil"/>
@@ -1228,7 +1228,7 @@
         <w:widowControl w:val="1"/>
         <w:numPr>
           <w:ilvl w:val="0"/>
-          <w:numId w:val="5"/>
+          <w:numId w:val="6"/>
         </w:numPr>
         <w:pBdr>
           <w:top w:space="0" w:sz="0" w:val="nil"/>
@@ -1305,7 +1305,7 @@
         <w:widowControl w:val="1"/>
         <w:numPr>
           <w:ilvl w:val="1"/>
-          <w:numId w:val="5"/>
+          <w:numId w:val="6"/>
         </w:numPr>
         <w:pBdr>
           <w:top w:space="0" w:sz="0" w:val="nil"/>
@@ -1363,7 +1363,7 @@
         <w:widowControl w:val="1"/>
         <w:numPr>
           <w:ilvl w:val="1"/>
-          <w:numId w:val="5"/>
+          <w:numId w:val="6"/>
         </w:numPr>
         <w:pBdr>
           <w:top w:space="0" w:sz="0" w:val="nil"/>
@@ -1421,7 +1421,7 @@
         <w:widowControl w:val="1"/>
         <w:numPr>
           <w:ilvl w:val="1"/>
-          <w:numId w:val="5"/>
+          <w:numId w:val="6"/>
         </w:numPr>
         <w:pBdr>
           <w:top w:space="0" w:sz="0" w:val="nil"/>
@@ -1479,7 +1479,7 @@
         <w:widowControl w:val="1"/>
         <w:numPr>
           <w:ilvl w:val="0"/>
-          <w:numId w:val="5"/>
+          <w:numId w:val="6"/>
         </w:numPr>
         <w:pBdr>
           <w:top w:space="0" w:sz="0" w:val="nil"/>
@@ -1537,7 +1537,7 @@
         <w:widowControl w:val="1"/>
         <w:numPr>
           <w:ilvl w:val="1"/>
-          <w:numId w:val="5"/>
+          <w:numId w:val="6"/>
         </w:numPr>
         <w:pBdr>
           <w:top w:space="0" w:sz="0" w:val="nil"/>
@@ -1595,7 +1595,7 @@
         <w:widowControl w:val="1"/>
         <w:numPr>
           <w:ilvl w:val="1"/>
-          <w:numId w:val="5"/>
+          <w:numId w:val="6"/>
         </w:numPr>
         <w:pBdr>
           <w:top w:space="0" w:sz="0" w:val="nil"/>
@@ -1653,7 +1653,7 @@
         <w:widowControl w:val="1"/>
         <w:numPr>
           <w:ilvl w:val="1"/>
-          <w:numId w:val="5"/>
+          <w:numId w:val="6"/>
         </w:numPr>
         <w:pBdr>
           <w:top w:space="0" w:sz="0" w:val="nil"/>
@@ -1834,6 +1834,70 @@
           <w:szCs w:val="28"/>
           <w:rtl w:val="0"/>
         </w:rPr>
+        <w:t xml:space="preserve">Connecting the Sensors</w:t>
+      </w:r>
+    </w:p>
+    <w:p>
+      <w:pPr>
+        <w:spacing w:line="480" w:lineRule="auto"/>
+        <w:rPr>
+          <w:b w:val="1"/>
+          <w:sz w:val="28"/>
+          <w:szCs w:val="28"/>
+        </w:rPr>
+      </w:pPr>
+      <w:r>
+        <w:rPr>
+          <w:b w:val="1"/>
+          <w:sz w:val="28"/>
+          <w:szCs w:val="28"/>
+          <w:rtl w:val="0"/>
+        </w:rPr>
+        <w:tab/>
+      </w:r>
+      <w:r>
+        <w:rPr>
+          <w:sz w:val="28"/>
+          <w:szCs w:val="28"/>
+          <w:rtl w:val="0"/>
+        </w:rPr>
+        <w:t xml:space="preserve">Here is an instructional video on how to connect the sensors and wires to each of the Raspberry Pis:</w:t>
+        <w:tab/>
+      </w:r>
+      <w:hyperlink r:id="rId22">
+        <w:r>
+          <w:rPr>
+            <w:color w:val="1155cc"/>
+            <w:sz w:val="28"/>
+            <w:szCs w:val="28"/>
+            <w:u w:val="single"/>
+            <w:rtl w:val="0"/>
+          </w:rPr>
+          <w:t xml:space="preserve">Setup Video</w:t>
+        </w:r>
+      </w:hyperlink>
+      <w:r>
+        <w:rPr>
+          <w:rtl w:val="0"/>
+        </w:rPr>
+      </w:r>
+    </w:p>
+    <w:p>
+      <w:pPr>
+        <w:spacing w:line="480" w:lineRule="auto"/>
+        <w:rPr>
+          <w:b w:val="1"/>
+          <w:sz w:val="28"/>
+          <w:szCs w:val="28"/>
+        </w:rPr>
+      </w:pPr>
+      <w:r>
+        <w:rPr>
+          <w:b w:val="1"/>
+          <w:sz w:val="28"/>
+          <w:szCs w:val="28"/>
+          <w:rtl w:val="0"/>
+        </w:rPr>
         <w:t xml:space="preserve">Initial Setup (Fresh Raspberry Pi’s)</w:t>
       </w:r>
     </w:p>
@@ -1862,7 +1926,7 @@
         </w:rPr>
         <w:t xml:space="preserve">The Raspberry Pi board needs an operating system in order to actually run the programs, which must be downloaded from a computer and move onto a MicroSD card. For this step, you will need to be able to connect a MicroSD card to your computer (</w:t>
       </w:r>
-      <w:hyperlink r:id="rId22">
+      <w:hyperlink r:id="rId23">
         <w:r>
           <w:rPr>
             <w:color w:val="1155cc"/>
@@ -1928,7 +1992,7 @@
         </w:rPr>
         <w:t xml:space="preserve">Navigate to </w:t>
       </w:r>
-      <w:hyperlink r:id="rId23">
+      <w:hyperlink r:id="rId24">
         <w:r>
           <w:rPr>
             <w:color w:val="1155cc"/>
@@ -2151,18 +2215,27 @@
           <w:szCs w:val="28"/>
           <w:rtl w:val="0"/>
         </w:rPr>
-        <w:t xml:space="preserve">Click Write and when it is finished it will tell you that you can now remove the SD card from the reader. Remove the SD card from the reader and insert the MicroSD card into your Raspberry Pi. You are now ready to connect to the Pi.</w:t>
+        <w:t xml:space="preserve">Click Write and when it is finished it will tell you that you can now remove the SD card from the reader. Remove the SD card from the reader and insert the MicroSD card into your Raspberry Pi. The Pi now has an OS and we will now need to get a static IP address.</w:t>
       </w:r>
     </w:p>
     <w:p>
       <w:pPr>
         <w:spacing w:line="480" w:lineRule="auto"/>
-        <w:ind w:left="720" w:firstLine="0"/>
-        <w:rPr>
-          <w:sz w:val="28"/>
-          <w:szCs w:val="28"/>
-        </w:rPr>
-      </w:pPr>
+        <w:ind w:left="0" w:firstLine="0"/>
+        <w:rPr>
+          <w:sz w:val="28"/>
+          <w:szCs w:val="28"/>
+        </w:rPr>
+      </w:pPr>
+      <w:r>
+        <w:rPr>
+          <w:b w:val="1"/>
+          <w:sz w:val="28"/>
+          <w:szCs w:val="28"/>
+          <w:rtl w:val="0"/>
+        </w:rPr>
+        <w:t xml:space="preserve">Static IP Address</w:t>
+      </w:r>
       <w:r>
         <w:rPr>
           <w:rtl w:val="0"/>
@@ -2184,7 +2257,42 @@
           <w:rtl w:val="0"/>
         </w:rPr>
         <w:tab/>
-        <w:t xml:space="preserve">To connect to the Pi’s and start monitoring, or to edit files as needed, you will need to connect to them over ssh (Secure Shell Protocol). This will allow you to access the file contents of the Pi’s from anywhere as long as they are plugged in.</w:t>
+        <w:t xml:space="preserve">To connect to the Pi’s and start monitoring, or to edit files as needed, you will need to connect to them over ssh (Secure Shell Protocol). This will allow you to access the file contents of the Pi’s from anywhere as long as they are plugged in. To do this we need to give the Pi’s a </w:t>
+      </w:r>
+      <w:r>
+        <w:rPr>
+          <w:b w:val="1"/>
+          <w:sz w:val="28"/>
+          <w:szCs w:val="28"/>
+          <w:rtl w:val="0"/>
+        </w:rPr>
+        <w:t xml:space="preserve">Static IP Address</w:t>
+      </w:r>
+      <w:r>
+        <w:rPr>
+          <w:sz w:val="28"/>
+          <w:szCs w:val="28"/>
+          <w:rtl w:val="0"/>
+        </w:rPr>
+        <w:t xml:space="preserve"> that will essentially serve as the name of the Pi so that we can talk to it. This will make it so that the Pi has the same exact IP address every time it connects to the network, instead of automatically getting assigned one.</w:t>
+      </w:r>
+    </w:p>
+    <w:p>
+      <w:pPr>
+        <w:spacing w:line="480" w:lineRule="auto"/>
+        <w:rPr>
+          <w:sz w:val="28"/>
+          <w:szCs w:val="28"/>
+        </w:rPr>
+      </w:pPr>
+      <w:r>
+        <w:rPr>
+          <w:sz w:val="28"/>
+          <w:szCs w:val="28"/>
+          <w:rtl w:val="0"/>
+        </w:rPr>
+        <w:tab/>
+        <w:t xml:space="preserve">It is possible to set these up yourselves if you are very familiar with your campus network, however it is a big pain and we highly recommend contacting your local IT professional for help with this step, if need be the two of us can meet on Zoom with them and help them with whatever they need. Once this is set up we are done with the hard part and can almost begin monitoring.</w:t>
       </w:r>
     </w:p>
     <w:p>
@@ -2214,7 +2322,7 @@
         <w:widowControl w:val="1"/>
         <w:numPr>
           <w:ilvl w:val="0"/>
-          <w:numId w:val="6"/>
+          <w:numId w:val="7"/>
         </w:numPr>
         <w:pBdr>
           <w:top w:space="0" w:sz="0" w:val="nil"/>
@@ -2291,7 +2399,7 @@
         </w:rPr>
         <w:t xml:space="preserve">ssh </w:t>
       </w:r>
-      <w:hyperlink r:id="rId24">
+      <w:hyperlink r:id="rId25">
         <w:r>
           <w:rPr>
             <w:b w:val="1"/>
@@ -2311,7 +2419,7 @@
           <w:szCs w:val="28"/>
           <w:rtl w:val="0"/>
         </w:rPr>
-        <w:t xml:space="preserve">[hostname].local</w:t>
+        <w:t xml:space="preserve">[static ip address]</w:t>
       </w:r>
       <w:r>
         <w:rPr>
@@ -2327,7 +2435,7 @@
         <w:widowControl w:val="1"/>
         <w:numPr>
           <w:ilvl w:val="1"/>
-          <w:numId w:val="6"/>
+          <w:numId w:val="7"/>
         </w:numPr>
         <w:pBdr>
           <w:top w:space="0" w:sz="0" w:val="nil"/>
@@ -2376,7 +2484,7 @@
         <w:widowControl w:val="1"/>
         <w:numPr>
           <w:ilvl w:val="1"/>
-          <w:numId w:val="6"/>
+          <w:numId w:val="7"/>
         </w:numPr>
         <w:pBdr>
           <w:top w:space="0" w:sz="0" w:val="nil"/>
@@ -2449,7 +2557,7 @@
         <w:widowControl w:val="1"/>
         <w:numPr>
           <w:ilvl w:val="0"/>
-          <w:numId w:val="6"/>
+          <w:numId w:val="7"/>
         </w:numPr>
         <w:pBdr>
           <w:top w:space="0" w:sz="0" w:val="nil"/>
@@ -2584,7 +2692,7 @@
         </w:rPr>
         <w:t xml:space="preserve">ssh </w:t>
       </w:r>
-      <w:hyperlink r:id="rId25">
+      <w:hyperlink r:id="rId26">
         <w:r>
           <w:rPr>
             <w:rFonts w:ascii="Calibri" w:cs="Calibri" w:eastAsia="Calibri" w:hAnsi="Calibri"/>
@@ -2610,7 +2718,7 @@
           <w:szCs w:val="28"/>
           <w:rtl w:val="0"/>
         </w:rPr>
-        <w:t xml:space="preserve">[hostname].local</w:t>
+        <w:t xml:space="preserve">[static ip address]</w:t>
       </w:r>
       <w:r>
         <w:rPr>
@@ -2626,7 +2734,7 @@
         <w:widowControl w:val="1"/>
         <w:numPr>
           <w:ilvl w:val="1"/>
-          <w:numId w:val="6"/>
+          <w:numId w:val="7"/>
         </w:numPr>
         <w:pBdr>
           <w:top w:space="0" w:sz="0" w:val="nil"/>
@@ -2675,7 +2783,7 @@
         <w:widowControl w:val="1"/>
         <w:numPr>
           <w:ilvl w:val="1"/>
-          <w:numId w:val="6"/>
+          <w:numId w:val="7"/>
         </w:numPr>
         <w:pBdr>
           <w:top w:space="0" w:sz="0" w:val="nil"/>
@@ -2804,36 +2912,6 @@
       </w:pPr>
       <w:r>
         <w:rPr>
-          <w:rtl w:val="0"/>
-        </w:rPr>
-      </w:r>
-    </w:p>
-    <w:p>
-      <w:pPr>
-        <w:spacing w:line="480" w:lineRule="auto"/>
-        <w:rPr>
-          <w:b w:val="1"/>
-          <w:sz w:val="28"/>
-          <w:szCs w:val="28"/>
-        </w:rPr>
-      </w:pPr>
-      <w:r>
-        <w:rPr>
-          <w:rtl w:val="0"/>
-        </w:rPr>
-      </w:r>
-    </w:p>
-    <w:p>
-      <w:pPr>
-        <w:spacing w:line="480" w:lineRule="auto"/>
-        <w:rPr>
-          <w:b w:val="1"/>
-          <w:sz w:val="28"/>
-          <w:szCs w:val="28"/>
-        </w:rPr>
-      </w:pPr>
-      <w:r>
-        <w:rPr>
           <w:b w:val="1"/>
           <w:sz w:val="28"/>
           <w:szCs w:val="28"/>
@@ -4012,7 +4090,7 @@
         </w:rPr>
         <w:t xml:space="preserve">git clone </w:t>
       </w:r>
-      <w:hyperlink r:id="rId26">
+      <w:hyperlink r:id="rId27">
         <w:r>
           <w:rPr>
             <w:b w:val="1"/>
@@ -4090,567 +4168,15 @@
         <w:spacing w:line="480" w:lineRule="auto"/>
         <w:rPr>
           <w:b w:val="1"/>
-          <w:sz w:val="28"/>
-          <w:szCs w:val="28"/>
-        </w:rPr>
-      </w:pPr>
-      <w:r>
-        <w:rPr>
-          <w:rtl w:val="0"/>
-        </w:rPr>
-      </w:r>
-    </w:p>
-    <w:p>
-      <w:pPr>
-        <w:spacing w:line="480" w:lineRule="auto"/>
-        <w:rPr>
-          <w:b w:val="1"/>
-          <w:sz w:val="28"/>
-          <w:szCs w:val="28"/>
-        </w:rPr>
-      </w:pPr>
-      <w:r>
-        <w:rPr>
-          <w:rtl w:val="0"/>
-        </w:rPr>
-      </w:r>
-    </w:p>
-    <w:p>
-      <w:pPr>
-        <w:spacing w:line="480" w:lineRule="auto"/>
-        <w:rPr>
-          <w:b w:val="1"/>
-          <w:sz w:val="28"/>
-          <w:szCs w:val="28"/>
-        </w:rPr>
-      </w:pPr>
-      <w:r>
-        <w:rPr>
-          <w:rtl w:val="0"/>
-        </w:rPr>
-      </w:r>
-    </w:p>
-    <w:p>
-      <w:pPr>
-        <w:spacing w:line="480" w:lineRule="auto"/>
-        <w:rPr>
-          <w:b w:val="1"/>
-          <w:sz w:val="28"/>
-          <w:szCs w:val="28"/>
-        </w:rPr>
-      </w:pPr>
-      <w:r>
-        <w:rPr>
-          <w:rtl w:val="0"/>
-        </w:rPr>
-      </w:r>
-    </w:p>
-    <w:p>
-      <w:pPr>
-        <w:spacing w:line="480" w:lineRule="auto"/>
-        <w:rPr>
-          <w:b w:val="1"/>
-          <w:sz w:val="28"/>
-          <w:szCs w:val="28"/>
-        </w:rPr>
-      </w:pPr>
-      <w:r>
-        <w:rPr>
-          <w:rtl w:val="0"/>
-        </w:rPr>
-      </w:r>
-    </w:p>
-    <w:p>
-      <w:pPr>
-        <w:spacing w:line="480" w:lineRule="auto"/>
-        <w:rPr>
-          <w:b w:val="1"/>
-          <w:sz w:val="28"/>
-          <w:szCs w:val="28"/>
-        </w:rPr>
-      </w:pPr>
-      <w:r>
-        <w:rPr>
-          <w:rtl w:val="0"/>
-        </w:rPr>
-      </w:r>
-    </w:p>
-    <w:p>
-      <w:pPr>
-        <w:spacing w:line="480" w:lineRule="auto"/>
-        <w:rPr>
-          <w:b w:val="1"/>
-          <w:sz w:val="28"/>
-          <w:szCs w:val="28"/>
-        </w:rPr>
-      </w:pPr>
-      <w:r>
-        <w:rPr>
-          <w:rtl w:val="0"/>
-        </w:rPr>
-      </w:r>
-    </w:p>
-    <w:p>
-      <w:pPr>
-        <w:spacing w:line="480" w:lineRule="auto"/>
-        <w:rPr>
-          <w:b w:val="1"/>
-          <w:sz w:val="28"/>
-          <w:szCs w:val="28"/>
-        </w:rPr>
-      </w:pPr>
-      <w:r>
-        <w:rPr>
-          <w:rtl w:val="0"/>
-        </w:rPr>
-      </w:r>
-    </w:p>
-    <w:p>
-      <w:pPr>
-        <w:spacing w:line="480" w:lineRule="auto"/>
-        <w:rPr>
-          <w:b w:val="1"/>
-          <w:sz w:val="28"/>
-          <w:szCs w:val="28"/>
-        </w:rPr>
-      </w:pPr>
-      <w:r>
-        <w:rPr>
-          <w:b w:val="1"/>
-          <w:sz w:val="28"/>
-          <w:szCs w:val="28"/>
-          <w:rtl w:val="0"/>
-        </w:rPr>
-        <w:t xml:space="preserve">Static IP Setup</w:t>
-      </w:r>
-    </w:p>
-    <w:p>
-      <w:pPr>
-        <w:spacing w:line="480" w:lineRule="auto"/>
-        <w:rPr>
-          <w:sz w:val="28"/>
-          <w:szCs w:val="28"/>
-        </w:rPr>
-      </w:pPr>
-      <w:r>
-        <w:rPr>
-          <w:sz w:val="28"/>
-          <w:szCs w:val="28"/>
-          <w:rtl w:val="0"/>
-        </w:rPr>
-        <w:tab/>
-        <w:t xml:space="preserve">We need a static IP address so that our Pi’s have the same IP address at all times so that they know how to communicate with each other. To do this we will need to edit a file with vim. Run the command </w:t>
-      </w:r>
-      <w:r>
-        <w:rPr>
-          <w:b w:val="1"/>
-          <w:sz w:val="28"/>
-          <w:szCs w:val="28"/>
-          <w:rtl w:val="0"/>
-        </w:rPr>
-        <w:t xml:space="preserve">sudo vim /etc/</w:t>
-      </w:r>
-      <w:r>
-        <w:rPr>
-          <w:b w:val="1"/>
-          <w:sz w:val="28"/>
-          <w:szCs w:val="28"/>
-          <w:rtl w:val="0"/>
-        </w:rPr>
-        <w:t xml:space="preserve">dhcpdc.conf</w:t>
-      </w:r>
-      <w:r>
-        <w:rPr>
-          <w:sz w:val="28"/>
-          <w:szCs w:val="28"/>
-          <w:rtl w:val="0"/>
-        </w:rPr>
-        <w:t xml:space="preserve"> which will open up the file to be edited. Scroll down all the way to the bottom of the file and add the following lines:</w:t>
-      </w:r>
-    </w:p>
-    <w:p>
-      <w:pPr>
-        <w:spacing w:line="480" w:lineRule="auto"/>
-        <w:rPr>
-          <w:sz w:val="28"/>
-          <w:szCs w:val="28"/>
-        </w:rPr>
-      </w:pPr>
-      <w:r>
-        <w:rPr>
-          <w:rFonts w:ascii="Courier New" w:cs="Courier New" w:eastAsia="Courier New" w:hAnsi="Courier New"/>
-          <w:color w:val="51ab62"/>
-          <w:sz w:val="24"/>
-          <w:szCs w:val="24"/>
-          <w:shd w:fill="faf7f5" w:val="clear"/>
-          <w:rtl w:val="0"/>
-        </w:rPr>
-        <w:t xml:space="preserve">interface wlan0</w:t>
-      </w:r>
-      <w:r>
-        <w:rPr>
-          <w:rtl w:val="0"/>
-        </w:rPr>
-      </w:r>
-    </w:p>
-    <w:p>
-      <w:pPr>
-        <w:spacing w:line="480" w:lineRule="auto"/>
-        <w:rPr>
-          <w:sz w:val="28"/>
-          <w:szCs w:val="28"/>
-        </w:rPr>
-      </w:pPr>
-      <w:r>
-        <w:rPr>
-          <w:rFonts w:ascii="Courier New" w:cs="Courier New" w:eastAsia="Courier New" w:hAnsi="Courier New"/>
-          <w:color w:val="51ab62"/>
-          <w:sz w:val="24"/>
-          <w:szCs w:val="24"/>
-          <w:shd w:fill="faf7f5" w:val="clear"/>
-          <w:rtl w:val="0"/>
-        </w:rPr>
-        <w:t xml:space="preserve">static ip_address=192.168.0.200/24</w:t>
-      </w:r>
-      <w:r>
-        <w:rPr>
-          <w:rFonts w:ascii="Courier New" w:cs="Courier New" w:eastAsia="Courier New" w:hAnsi="Courier New"/>
-          <w:sz w:val="24"/>
-          <w:szCs w:val="24"/>
-          <w:rtl w:val="0"/>
-        </w:rPr>
-        <w:t xml:space="preserve">   &lt; </w:t>
-      </w:r>
-      <w:r>
-        <w:rPr>
-          <w:sz w:val="28"/>
-          <w:szCs w:val="28"/>
-          <w:rtl w:val="0"/>
-        </w:rPr>
-        <w:t xml:space="preserve"> Whatever you want it to be (in this format)</w:t>
-      </w:r>
-    </w:p>
-    <w:p>
-      <w:pPr>
-        <w:spacing w:line="480" w:lineRule="auto"/>
-        <w:rPr>
-          <w:b w:val="1"/>
-          <w:sz w:val="28"/>
-          <w:szCs w:val="28"/>
-        </w:rPr>
-      </w:pPr>
-      <w:r>
-        <w:rPr>
-          <w:rFonts w:ascii="Courier New" w:cs="Courier New" w:eastAsia="Courier New" w:hAnsi="Courier New"/>
-          <w:color w:val="51ab62"/>
-          <w:sz w:val="24"/>
-          <w:szCs w:val="24"/>
-          <w:shd w:fill="faf7f5" w:val="clear"/>
-          <w:rtl w:val="0"/>
-        </w:rPr>
-        <w:t xml:space="preserve">static routers=192.168.0.1</w:t>
-      </w:r>
-      <w:r>
-        <w:rPr>
-          <w:rFonts w:ascii="Courier New" w:cs="Courier New" w:eastAsia="Courier New" w:hAnsi="Courier New"/>
-          <w:sz w:val="24"/>
-          <w:szCs w:val="24"/>
-          <w:rtl w:val="0"/>
-        </w:rPr>
-        <w:t xml:space="preserve">   &lt; </w:t>
-      </w:r>
-      <w:r>
-        <w:rPr>
-          <w:sz w:val="24"/>
-          <w:szCs w:val="24"/>
-          <w:rtl w:val="0"/>
-        </w:rPr>
-        <w:t xml:space="preserve">  (</w:t>
-      </w:r>
-      <w:r>
-        <w:rPr>
-          <w:sz w:val="28"/>
-          <w:szCs w:val="28"/>
-          <w:rtl w:val="0"/>
-        </w:rPr>
-        <w:t xml:space="preserve">Obtained by running the command </w:t>
-      </w:r>
-      <w:r>
-        <w:rPr>
-          <w:b w:val="1"/>
-          <w:sz w:val="28"/>
-          <w:szCs w:val="28"/>
-          <w:rtl w:val="0"/>
-        </w:rPr>
-        <w:t xml:space="preserve">ip r | grep default</w:t>
-      </w:r>
-    </w:p>
-    <w:p>
-      <w:pPr>
-        <w:spacing w:line="480" w:lineRule="auto"/>
-        <w:rPr>
-          <w:sz w:val="28"/>
-          <w:szCs w:val="28"/>
-        </w:rPr>
-      </w:pPr>
-      <w:r>
-        <w:rPr>
-          <w:b w:val="1"/>
-          <w:sz w:val="28"/>
-          <w:szCs w:val="28"/>
-          <w:rtl w:val="0"/>
-        </w:rPr>
-        <w:tab/>
-        <w:tab/>
-        <w:tab/>
-        <w:tab/>
-        <w:tab/>
-        <w:tab/>
-        <w:t xml:space="preserve">      </w:t>
-      </w:r>
-      <w:r>
-        <w:rPr>
-          <w:sz w:val="28"/>
-          <w:szCs w:val="28"/>
-          <w:rtl w:val="0"/>
-        </w:rPr>
-        <w:t xml:space="preserve">this will be the first IP address given)</w:t>
-      </w:r>
-      <w:r>
-        <w:rPr>
-          <w:rtl w:val="0"/>
-        </w:rPr>
-      </w:r>
-    </w:p>
-    <w:p>
-      <w:pPr>
-        <w:spacing w:line="480" w:lineRule="auto"/>
-        <w:rPr>
-          <w:sz w:val="28"/>
-          <w:szCs w:val="28"/>
-        </w:rPr>
-      </w:pPr>
-      <w:r>
-        <w:rPr>
-          <w:rFonts w:ascii="Courier New" w:cs="Courier New" w:eastAsia="Courier New" w:hAnsi="Courier New"/>
-          <w:color w:val="51ab62"/>
-          <w:sz w:val="24"/>
-          <w:szCs w:val="24"/>
-          <w:shd w:fill="faf7f5" w:val="clear"/>
-          <w:rtl w:val="0"/>
-        </w:rPr>
-        <w:t xml:space="preserve">static domain_name_servers=192.168.0.1</w:t>
-      </w:r>
-      <w:r>
-        <w:rPr>
-          <w:rFonts w:ascii="Courier New" w:cs="Courier New" w:eastAsia="Courier New" w:hAnsi="Courier New"/>
-          <w:sz w:val="24"/>
-          <w:szCs w:val="24"/>
-          <w:rtl w:val="0"/>
-        </w:rPr>
-        <w:t xml:space="preserve">    &lt; </w:t>
-      </w:r>
-      <w:r>
-        <w:rPr>
-          <w:sz w:val="28"/>
-          <w:szCs w:val="28"/>
-          <w:rtl w:val="0"/>
-        </w:rPr>
-        <w:t xml:space="preserve">(Obtained by opening a file with the                        </w:t>
-      </w:r>
-    </w:p>
-    <w:p>
-      <w:pPr>
-        <w:spacing w:line="480" w:lineRule="auto"/>
-        <w:rPr>
-          <w:sz w:val="28"/>
-          <w:szCs w:val="28"/>
-        </w:rPr>
-      </w:pPr>
-      <w:r>
-        <w:rPr>
-          <w:sz w:val="28"/>
-          <w:szCs w:val="28"/>
-          <w:rtl w:val="0"/>
-        </w:rPr>
-        <w:t xml:space="preserve">   </w:t>
-        <w:tab/>
-        <w:tab/>
-        <w:tab/>
-        <w:tab/>
-        <w:tab/>
-        <w:tab/>
-        <w:t xml:space="preserve">command </w:t>
-      </w:r>
-      <w:r>
-        <w:rPr>
-          <w:b w:val="1"/>
-          <w:sz w:val="28"/>
-          <w:szCs w:val="28"/>
-          <w:rtl w:val="0"/>
-        </w:rPr>
-        <w:t xml:space="preserve">sudo vim resolv.conf</w:t>
-      </w:r>
-      <w:r>
-        <w:rPr>
-          <w:sz w:val="28"/>
-          <w:szCs w:val="28"/>
-          <w:rtl w:val="0"/>
-        </w:rPr>
-        <w:t xml:space="preserve"> and it’s the IP address</w:t>
-      </w:r>
-    </w:p>
-    <w:p>
-      <w:pPr>
-        <w:spacing w:line="480" w:lineRule="auto"/>
-        <w:rPr>
-          <w:sz w:val="28"/>
-          <w:szCs w:val="28"/>
-        </w:rPr>
-      </w:pPr>
-      <w:r>
-        <w:rPr>
-          <w:sz w:val="28"/>
-          <w:szCs w:val="28"/>
-          <w:rtl w:val="0"/>
-        </w:rPr>
-        <w:tab/>
-        <w:tab/>
-        <w:tab/>
-        <w:tab/>
-        <w:tab/>
-        <w:tab/>
-        <w:t xml:space="preserve">immediately after </w:t>
-      </w:r>
-      <w:r>
-        <w:rPr>
-          <w:b w:val="1"/>
-          <w:sz w:val="28"/>
-          <w:szCs w:val="28"/>
-          <w:rtl w:val="0"/>
-        </w:rPr>
-        <w:t xml:space="preserve">nameserver</w:t>
-      </w:r>
-      <w:r>
-        <w:rPr>
-          <w:sz w:val="28"/>
-          <w:szCs w:val="28"/>
-          <w:rtl w:val="0"/>
-        </w:rPr>
-        <w:t xml:space="preserve">)</w:t>
-      </w:r>
-    </w:p>
-    <w:p>
-      <w:pPr>
-        <w:spacing w:line="480" w:lineRule="auto"/>
-        <w:rPr>
-          <w:sz w:val="28"/>
-          <w:szCs w:val="28"/>
-        </w:rPr>
-      </w:pPr>
-      <w:r>
-        <w:rPr>
-          <w:sz w:val="28"/>
-          <w:szCs w:val="28"/>
-          <w:rtl w:val="0"/>
-        </w:rPr>
-        <w:t xml:space="preserve">Save and quit the file and then run the command </w:t>
-      </w:r>
-      <w:r>
-        <w:rPr>
-          <w:b w:val="1"/>
-          <w:sz w:val="28"/>
-          <w:szCs w:val="28"/>
-          <w:rtl w:val="0"/>
-        </w:rPr>
-        <w:t xml:space="preserve">sudo reboot</w:t>
-      </w:r>
-      <w:r>
-        <w:rPr>
-          <w:sz w:val="28"/>
-          <w:szCs w:val="28"/>
-          <w:rtl w:val="0"/>
-        </w:rPr>
-        <w:t xml:space="preserve">. Wait a minute or so and then connect back to the Pi using the command </w:t>
-      </w:r>
-      <w:r>
-        <w:rPr>
-          <w:b w:val="1"/>
-          <w:sz w:val="28"/>
-          <w:szCs w:val="28"/>
-          <w:rtl w:val="0"/>
-        </w:rPr>
-        <w:t xml:space="preserve">ssh pi@[hostname].local</w:t>
-      </w:r>
-      <w:r>
-        <w:rPr>
-          <w:sz w:val="28"/>
-          <w:szCs w:val="28"/>
-          <w:rtl w:val="0"/>
-        </w:rPr>
-        <w:t xml:space="preserve"> and enter your password when prompted. Now if you run the command </w:t>
-      </w:r>
-      <w:r>
-        <w:rPr>
-          <w:b w:val="1"/>
-          <w:sz w:val="28"/>
-          <w:szCs w:val="28"/>
-          <w:rtl w:val="0"/>
-        </w:rPr>
-        <w:t xml:space="preserve">ifconfig</w:t>
-      </w:r>
-      <w:r>
-        <w:rPr>
-          <w:sz w:val="28"/>
-          <w:szCs w:val="28"/>
-          <w:rtl w:val="0"/>
-        </w:rPr>
-        <w:t xml:space="preserve">, you should be able to see that static IP address that you set under the network interface that you specified above (likely wlan0).</w:t>
-      </w:r>
-    </w:p>
-    <w:p>
-      <w:pPr>
-        <w:spacing w:line="480" w:lineRule="auto"/>
-        <w:rPr>
-          <w:sz w:val="28"/>
-          <w:szCs w:val="28"/>
-        </w:rPr>
-      </w:pPr>
-      <w:r>
-        <w:rPr>
-          <w:rtl w:val="0"/>
-        </w:rPr>
-      </w:r>
-    </w:p>
-    <w:p>
-      <w:pPr>
-        <w:spacing w:line="480" w:lineRule="auto"/>
-        <w:rPr>
-          <w:b w:val="1"/>
           <w:sz w:val="36"/>
           <w:szCs w:val="36"/>
         </w:rPr>
       </w:pPr>
       <w:r>
         <w:rPr>
-          <w:rtl w:val="0"/>
-        </w:rPr>
-      </w:r>
-    </w:p>
-    <w:p>
-      <w:pPr>
-        <w:spacing w:line="480" w:lineRule="auto"/>
-        <w:rPr>
           <w:b w:val="1"/>
           <w:sz w:val="36"/>
           <w:szCs w:val="36"/>
-        </w:rPr>
-      </w:pPr>
-      <w:r>
-        <w:rPr>
-          <w:b w:val="1"/>
-          <w:sz w:val="36"/>
-          <w:szCs w:val="36"/>
           <w:rtl w:val="0"/>
         </w:rPr>
         <w:t xml:space="preserve">3 Starting the Bird Monitoring</w:t>
@@ -4714,6 +4240,283 @@
           <w:rtl w:val="0"/>
         </w:rPr>
         <w:t xml:space="preserve">different terminals, one for each Pi.</w:t>
+      </w:r>
+    </w:p>
+    <w:p>
+      <w:pPr>
+        <w:spacing w:line="480" w:lineRule="auto"/>
+        <w:rPr>
+          <w:sz w:val="28"/>
+          <w:szCs w:val="28"/>
+        </w:rPr>
+      </w:pPr>
+      <w:r>
+        <w:rPr>
+          <w:sz w:val="28"/>
+          <w:szCs w:val="28"/>
+          <w:rtl w:val="0"/>
+        </w:rPr>
+        <w:tab/>
+        <w:t xml:space="preserve">Before you do this, you will need to edit 1 line on each Pi to be the </w:t>
+      </w:r>
+      <w:r>
+        <w:rPr>
+          <w:b w:val="1"/>
+          <w:sz w:val="28"/>
+          <w:szCs w:val="28"/>
+          <w:rtl w:val="0"/>
+        </w:rPr>
+        <w:t xml:space="preserve">Static IP address</w:t>
+      </w:r>
+      <w:r>
+        <w:rPr>
+          <w:sz w:val="28"/>
+          <w:szCs w:val="28"/>
+          <w:rtl w:val="0"/>
+        </w:rPr>
+        <w:t xml:space="preserve"> that you set up earlier.</w:t>
+      </w:r>
+    </w:p>
+    <w:p>
+      <w:pPr>
+        <w:spacing w:line="480" w:lineRule="auto"/>
+        <w:rPr>
+          <w:sz w:val="28"/>
+          <w:szCs w:val="28"/>
+        </w:rPr>
+      </w:pPr>
+      <w:r>
+        <w:rPr>
+          <w:b w:val="1"/>
+          <w:sz w:val="28"/>
+          <w:szCs w:val="28"/>
+          <w:rtl w:val="0"/>
+        </w:rPr>
+        <w:t xml:space="preserve">On the Sensor Pi:</w:t>
+      </w:r>
+      <w:r>
+        <w:rPr>
+          <w:rtl w:val="0"/>
+        </w:rPr>
+      </w:r>
+    </w:p>
+    <w:p>
+      <w:pPr>
+        <w:numPr>
+          <w:ilvl w:val="0"/>
+          <w:numId w:val="4"/>
+        </w:numPr>
+        <w:spacing w:line="480" w:lineRule="auto"/>
+        <w:ind w:left="720" w:hanging="360"/>
+        <w:rPr>
+          <w:sz w:val="28"/>
+          <w:szCs w:val="28"/>
+          <w:u w:val="none"/>
+        </w:rPr>
+      </w:pPr>
+      <w:r>
+        <w:rPr>
+          <w:sz w:val="28"/>
+          <w:szCs w:val="28"/>
+          <w:rtl w:val="0"/>
+        </w:rPr>
+        <w:t xml:space="preserve">Run the command </w:t>
+      </w:r>
+      <w:r>
+        <w:rPr>
+          <w:b w:val="1"/>
+          <w:sz w:val="28"/>
+          <w:szCs w:val="28"/>
+          <w:rtl w:val="0"/>
+        </w:rPr>
+        <w:t xml:space="preserve">vim superscript.py</w:t>
+      </w:r>
+      <w:r>
+        <w:rPr>
+          <w:sz w:val="28"/>
+          <w:szCs w:val="28"/>
+          <w:rtl w:val="0"/>
+        </w:rPr>
+        <w:t xml:space="preserve"> in the directory </w:t>
+      </w:r>
+      <w:r>
+        <w:rPr>
+          <w:b w:val="1"/>
+          <w:sz w:val="28"/>
+          <w:szCs w:val="28"/>
+          <w:rtl w:val="0"/>
+        </w:rPr>
+        <w:t xml:space="preserve">/home/pi/Engr-2022-Capstone</w:t>
+      </w:r>
+      <w:r>
+        <w:rPr>
+          <w:sz w:val="28"/>
+          <w:szCs w:val="28"/>
+          <w:rtl w:val="0"/>
+        </w:rPr>
+        <w:t xml:space="preserve"> and change the line </w:t>
+      </w:r>
+      <w:r>
+        <w:rPr>
+          <w:b w:val="1"/>
+          <w:sz w:val="28"/>
+          <w:szCs w:val="28"/>
+          <w:rtl w:val="0"/>
+        </w:rPr>
+        <w:t xml:space="preserve">UDP_IP = "140.182.152.68" </w:t>
+      </w:r>
+      <w:r>
+        <w:rPr>
+          <w:sz w:val="28"/>
+          <w:szCs w:val="28"/>
+          <w:rtl w:val="0"/>
+        </w:rPr>
+        <w:t xml:space="preserve">so that your </w:t>
+      </w:r>
+      <w:r>
+        <w:rPr>
+          <w:b w:val="1"/>
+          <w:sz w:val="28"/>
+          <w:szCs w:val="28"/>
+          <w:rtl w:val="0"/>
+        </w:rPr>
+        <w:t xml:space="preserve">Static IP address</w:t>
+      </w:r>
+      <w:r>
+        <w:rPr>
+          <w:sz w:val="28"/>
+          <w:szCs w:val="28"/>
+          <w:rtl w:val="0"/>
+        </w:rPr>
+        <w:t xml:space="preserve"> is within the double quotes.</w:t>
+      </w:r>
+    </w:p>
+    <w:p>
+      <w:pPr>
+        <w:spacing w:line="480" w:lineRule="auto"/>
+        <w:rPr>
+          <w:sz w:val="28"/>
+          <w:szCs w:val="28"/>
+        </w:rPr>
+      </w:pPr>
+      <w:r>
+        <w:rPr>
+          <w:b w:val="1"/>
+          <w:sz w:val="28"/>
+          <w:szCs w:val="28"/>
+          <w:rtl w:val="0"/>
+        </w:rPr>
+        <w:t xml:space="preserve">On the Camera Pi:</w:t>
+      </w:r>
+      <w:r>
+        <w:rPr>
+          <w:rtl w:val="0"/>
+        </w:rPr>
+      </w:r>
+    </w:p>
+    <w:p>
+      <w:pPr>
+        <w:numPr>
+          <w:ilvl w:val="0"/>
+          <w:numId w:val="4"/>
+        </w:numPr>
+        <w:spacing w:line="480" w:lineRule="auto"/>
+        <w:ind w:left="720" w:hanging="360"/>
+        <w:rPr>
+          <w:sz w:val="28"/>
+          <w:szCs w:val="28"/>
+        </w:rPr>
+      </w:pPr>
+      <w:r>
+        <w:rPr>
+          <w:sz w:val="28"/>
+          <w:szCs w:val="28"/>
+          <w:rtl w:val="0"/>
+        </w:rPr>
+        <w:t xml:space="preserve">Run the command </w:t>
+      </w:r>
+      <w:r>
+        <w:rPr>
+          <w:b w:val="1"/>
+          <w:sz w:val="28"/>
+          <w:szCs w:val="28"/>
+          <w:rtl w:val="0"/>
+        </w:rPr>
+        <w:t xml:space="preserve">vim camerascript.py</w:t>
+      </w:r>
+      <w:r>
+        <w:rPr>
+          <w:sz w:val="28"/>
+          <w:szCs w:val="28"/>
+          <w:rtl w:val="0"/>
+        </w:rPr>
+        <w:t xml:space="preserve"> in the directory </w:t>
+      </w:r>
+      <w:r>
+        <w:rPr>
+          <w:b w:val="1"/>
+          <w:sz w:val="28"/>
+          <w:szCs w:val="28"/>
+          <w:rtl w:val="0"/>
+        </w:rPr>
+        <w:t xml:space="preserve">/home/pi/Engr-2022-Capstone</w:t>
+      </w:r>
+      <w:r>
+        <w:rPr>
+          <w:sz w:val="28"/>
+          <w:szCs w:val="28"/>
+          <w:rtl w:val="0"/>
+        </w:rPr>
+        <w:t xml:space="preserve"> and change the line </w:t>
+      </w:r>
+      <w:r>
+        <w:rPr>
+          <w:b w:val="1"/>
+          <w:sz w:val="28"/>
+          <w:szCs w:val="28"/>
+          <w:rtl w:val="0"/>
+        </w:rPr>
+        <w:t xml:space="preserve">UDP_IP = "140.182.152.68" </w:t>
+      </w:r>
+      <w:r>
+        <w:rPr>
+          <w:sz w:val="28"/>
+          <w:szCs w:val="28"/>
+          <w:rtl w:val="0"/>
+        </w:rPr>
+        <w:t xml:space="preserve">so that your </w:t>
+      </w:r>
+      <w:r>
+        <w:rPr>
+          <w:b w:val="1"/>
+          <w:sz w:val="28"/>
+          <w:szCs w:val="28"/>
+          <w:rtl w:val="0"/>
+        </w:rPr>
+        <w:t xml:space="preserve">Static IP address</w:t>
+      </w:r>
+      <w:r>
+        <w:rPr>
+          <w:sz w:val="28"/>
+          <w:szCs w:val="28"/>
+          <w:rtl w:val="0"/>
+        </w:rPr>
+        <w:t xml:space="preserve"> is within the double quotes.</w:t>
+      </w:r>
+    </w:p>
+    <w:p>
+      <w:pPr>
+        <w:spacing w:line="480" w:lineRule="auto"/>
+        <w:ind w:left="0" w:firstLine="0"/>
+        <w:rPr>
+          <w:sz w:val="28"/>
+          <w:szCs w:val="28"/>
+        </w:rPr>
+      </w:pPr>
+      <w:r>
+        <w:rPr>
+          <w:rtl w:val="0"/>
+        </w:rPr>
       </w:r>
     </w:p>
     <w:p>
@@ -5605,138 +5408,6 @@
       <w:pPr>
         <w:spacing w:line="480" w:lineRule="auto"/>
         <w:rPr>
-          <w:sz w:val="28"/>
-          <w:szCs w:val="28"/>
-        </w:rPr>
-      </w:pPr>
-      <w:r>
-        <w:rPr>
-          <w:rtl w:val="0"/>
-        </w:rPr>
-      </w:r>
-    </w:p>
-    <w:p>
-      <w:pPr>
-        <w:spacing w:line="480" w:lineRule="auto"/>
-        <w:rPr>
-          <w:sz w:val="28"/>
-          <w:szCs w:val="28"/>
-        </w:rPr>
-      </w:pPr>
-      <w:r>
-        <w:rPr>
-          <w:rtl w:val="0"/>
-        </w:rPr>
-      </w:r>
-    </w:p>
-    <w:p>
-      <w:pPr>
-        <w:spacing w:line="480" w:lineRule="auto"/>
-        <w:rPr>
-          <w:sz w:val="28"/>
-          <w:szCs w:val="28"/>
-        </w:rPr>
-      </w:pPr>
-      <w:r>
-        <w:rPr>
-          <w:rtl w:val="0"/>
-        </w:rPr>
-      </w:r>
-    </w:p>
-    <w:p>
-      <w:pPr>
-        <w:spacing w:line="480" w:lineRule="auto"/>
-        <w:rPr>
-          <w:b w:val="1"/>
-          <w:sz w:val="36"/>
-          <w:szCs w:val="36"/>
-        </w:rPr>
-      </w:pPr>
-      <w:r>
-        <w:rPr>
-          <w:rtl w:val="0"/>
-        </w:rPr>
-      </w:r>
-    </w:p>
-    <w:p>
-      <w:pPr>
-        <w:spacing w:line="480" w:lineRule="auto"/>
-        <w:rPr>
-          <w:b w:val="1"/>
-          <w:sz w:val="36"/>
-          <w:szCs w:val="36"/>
-        </w:rPr>
-      </w:pPr>
-      <w:r>
-        <w:rPr>
-          <w:rtl w:val="0"/>
-        </w:rPr>
-      </w:r>
-    </w:p>
-    <w:p>
-      <w:pPr>
-        <w:spacing w:line="480" w:lineRule="auto"/>
-        <w:rPr>
-          <w:b w:val="1"/>
-          <w:sz w:val="36"/>
-          <w:szCs w:val="36"/>
-        </w:rPr>
-      </w:pPr>
-      <w:r>
-        <w:rPr>
-          <w:rtl w:val="0"/>
-        </w:rPr>
-      </w:r>
-    </w:p>
-    <w:p>
-      <w:pPr>
-        <w:spacing w:line="480" w:lineRule="auto"/>
-        <w:rPr>
-          <w:b w:val="1"/>
-          <w:sz w:val="36"/>
-          <w:szCs w:val="36"/>
-        </w:rPr>
-      </w:pPr>
-      <w:r>
-        <w:rPr>
-          <w:rtl w:val="0"/>
-        </w:rPr>
-      </w:r>
-    </w:p>
-    <w:p>
-      <w:pPr>
-        <w:spacing w:line="480" w:lineRule="auto"/>
-        <w:rPr>
-          <w:b w:val="1"/>
-          <w:sz w:val="36"/>
-          <w:szCs w:val="36"/>
-        </w:rPr>
-      </w:pPr>
-      <w:r>
-        <w:rPr>
-          <w:rtl w:val="0"/>
-        </w:rPr>
-      </w:r>
-    </w:p>
-    <w:p>
-      <w:pPr>
-        <w:spacing w:line="480" w:lineRule="auto"/>
-        <w:rPr>
-          <w:b w:val="1"/>
-          <w:sz w:val="36"/>
-          <w:szCs w:val="36"/>
-        </w:rPr>
-      </w:pPr>
-      <w:r>
-        <w:rPr>
-          <w:rtl w:val="0"/>
-        </w:rPr>
-      </w:r>
-    </w:p>
-    <w:p>
-      <w:pPr>
-        <w:spacing w:line="480" w:lineRule="auto"/>
-        <w:rPr>
           <w:b w:val="1"/>
           <w:sz w:val="36"/>
           <w:szCs w:val="36"/>
@@ -6666,6 +6337,116 @@
     <w:lvl w:ilvl="0">
       <w:start w:val="1"/>
       <w:numFmt w:val="bullet"/>
+      <w:lvlText w:val="-"/>
+      <w:lvlJc w:val="left"/>
+      <w:pPr>
+        <w:ind w:left="720" w:hanging="360"/>
+      </w:pPr>
+      <w:rPr>
+        <w:u w:val="none"/>
+      </w:rPr>
+    </w:lvl>
+    <w:lvl w:ilvl="1">
+      <w:start w:val="1"/>
+      <w:numFmt w:val="bullet"/>
+      <w:lvlText w:val="-"/>
+      <w:lvlJc w:val="left"/>
+      <w:pPr>
+        <w:ind w:left="1440" w:hanging="360"/>
+      </w:pPr>
+      <w:rPr>
+        <w:u w:val="none"/>
+      </w:rPr>
+    </w:lvl>
+    <w:lvl w:ilvl="2">
+      <w:start w:val="1"/>
+      <w:numFmt w:val="bullet"/>
+      <w:lvlText w:val="-"/>
+      <w:lvlJc w:val="left"/>
+      <w:pPr>
+        <w:ind w:left="2160" w:hanging="360"/>
+      </w:pPr>
+      <w:rPr>
+        <w:u w:val="none"/>
+      </w:rPr>
+    </w:lvl>
+    <w:lvl w:ilvl="3">
+      <w:start w:val="1"/>
+      <w:numFmt w:val="bullet"/>
+      <w:lvlText w:val="-"/>
+      <w:lvlJc w:val="left"/>
+      <w:pPr>
+        <w:ind w:left="2880" w:hanging="360"/>
+      </w:pPr>
+      <w:rPr>
+        <w:u w:val="none"/>
+      </w:rPr>
+    </w:lvl>
+    <w:lvl w:ilvl="4">
+      <w:start w:val="1"/>
+      <w:numFmt w:val="bullet"/>
+      <w:lvlText w:val="-"/>
+      <w:lvlJc w:val="left"/>
+      <w:pPr>
+        <w:ind w:left="3600" w:hanging="360"/>
+      </w:pPr>
+      <w:rPr>
+        <w:u w:val="none"/>
+      </w:rPr>
+    </w:lvl>
+    <w:lvl w:ilvl="5">
+      <w:start w:val="1"/>
+      <w:numFmt w:val="bullet"/>
+      <w:lvlText w:val="-"/>
+      <w:lvlJc w:val="left"/>
+      <w:pPr>
+        <w:ind w:left="4320" w:hanging="360"/>
+      </w:pPr>
+      <w:rPr>
+        <w:u w:val="none"/>
+      </w:rPr>
+    </w:lvl>
+    <w:lvl w:ilvl="6">
+      <w:start w:val="1"/>
+      <w:numFmt w:val="bullet"/>
+      <w:lvlText w:val="-"/>
+      <w:lvlJc w:val="left"/>
+      <w:pPr>
+        <w:ind w:left="5040" w:hanging="360"/>
+      </w:pPr>
+      <w:rPr>
+        <w:u w:val="none"/>
+      </w:rPr>
+    </w:lvl>
+    <w:lvl w:ilvl="7">
+      <w:start w:val="1"/>
+      <w:numFmt w:val="bullet"/>
+      <w:lvlText w:val="-"/>
+      <w:lvlJc w:val="left"/>
+      <w:pPr>
+        <w:ind w:left="5760" w:hanging="360"/>
+      </w:pPr>
+      <w:rPr>
+        <w:u w:val="none"/>
+      </w:rPr>
+    </w:lvl>
+    <w:lvl w:ilvl="8">
+      <w:start w:val="1"/>
+      <w:numFmt w:val="bullet"/>
+      <w:lvlText w:val="-"/>
+      <w:lvlJc w:val="left"/>
+      <w:pPr>
+        <w:ind w:left="6480" w:hanging="360"/>
+      </w:pPr>
+      <w:rPr>
+        <w:u w:val="none"/>
+      </w:rPr>
+    </w:lvl>
+  </w:abstractNum>
+  <w:abstractNum w:abstractNumId="5">
+    <w:lvl w:ilvl="0">
+      <w:start w:val="1"/>
+      <w:numFmt w:val="bullet"/>
       <w:lvlText w:val="●"/>
       <w:lvlJc w:val="left"/>
       <w:pPr>
@@ -6772,7 +6553,7 @@
       </w:rPr>
     </w:lvl>
   </w:abstractNum>
-  <w:abstractNum w:abstractNumId="5">
+  <w:abstractNum w:abstractNumId="6">
     <w:lvl w:ilvl="0">
       <w:start w:val="1"/>
       <w:numFmt w:val="bullet"/>
@@ -6882,7 +6663,7 @@
       </w:rPr>
     </w:lvl>
   </w:abstractNum>
-  <w:abstractNum w:abstractNumId="6">
+  <w:abstractNum w:abstractNumId="7">
     <w:lvl w:ilvl="0">
       <w:start w:val="1"/>
       <w:numFmt w:val="bullet"/>
@@ -7009,6 +6790,9 @@
   </w:num>
   <w:num w:numId="6">
     <w:abstractNumId w:val="6"/>
+  </w:num>
+  <w:num w:numId="7">
+    <w:abstractNumId w:val="7"/>
   </w:num>
 </w:numbering>
 </file>
@@ -7531,7 +7315,7 @@
 
 <file path=customXML/item1.xml><?xml version="1.0" encoding="utf-8"?>
 <go:gDocsCustomXmlDataStorage xmlns:go="http://customooxmlschemas.google.com/" xmlns:r="http://schemas.openxmlformats.org/officeDocument/2006/relationships">
-  <go:docsCustomData xmlns:go="http://customooxmlschemas.google.com/" roundtripDataSignature="AMtx7mizjkPUWqOpbyo2W8o88JKF5Hj25Q==">AMUW2mWzhIvg5ZEvYOl5KDB9oGs1zoMV+tRBTvg+QDfiPr2IBCEGvbdW0napJMM5RYVJd/5GY15ypg/pGlROmA+BkzoLKX/LptiVQw21kfHdmnjsQC8Y/Rs=</go:docsCustomData>
+  <go:docsCustomData xmlns:go="http://customooxmlschemas.google.com/" roundtripDataSignature="AMtx7mizjkPUWqOpbyo2W8o88JKF5Hj25Q==">AMUW2mVk4XyKRozEoL6HK6SbcxJGTRY+17d2NHhped4ltgvWavDqkcv8DP5+IV6JbRRF1yzMf9jNc2CxPpe5lR5OqtJyHCFo6KelssfWaiMaoVU38l8iP8s=</go:docsCustomData>
 </go:gDocsCustomXmlDataStorage>
 </file>
 
